--- a/Lab2/Lab2.docx
+++ b/Lab2/Lab2.docx
@@ -1,6 +1,6 @@
 
 <file path=word/document.xml><?xml version="1.0" encoding="utf-8"?>
-<w:document xmlns:wpc="http://schemas.microsoft.com/office/word/2010/wordprocessingCanvas" xmlns:cx="http://schemas.microsoft.com/office/drawing/2014/chartex" xmlns:cx1="http://schemas.microsoft.com/office/drawing/2015/9/8/chartex" xmlns:mc="http://schemas.openxmlformats.org/markup-compatibility/2006" xmlns:o="urn:schemas-microsoft-com:office:office" xmlns:r="http://schemas.openxmlformats.org/officeDocument/2006/relationships" xmlns:m="http://schemas.openxmlformats.org/officeDocument/2006/math" xmlns:v="urn:schemas-microsoft-com:vml" xmlns:wp14="http://schemas.microsoft.com/office/word/2010/wordprocessingDrawing" xmlns:wp="http://schemas.openxmlformats.org/drawingml/2006/wordprocessingDrawing" xmlns:w10="urn:schemas-microsoft-com:office:word" xmlns:w="http://schemas.openxmlformats.org/wordprocessingml/2006/main" xmlns:w14="http://schemas.microsoft.com/office/word/2010/wordml" xmlns:w15="http://schemas.microsoft.com/office/word/2012/wordml" xmlns:w16se="http://schemas.microsoft.com/office/word/2015/wordml/symex" xmlns:wpg="http://schemas.microsoft.com/office/word/2010/wordprocessingGroup" xmlns:wpi="http://schemas.microsoft.com/office/word/2010/wordprocessingInk" xmlns:wne="http://schemas.microsoft.com/office/word/2006/wordml" xmlns:wps="http://schemas.microsoft.com/office/word/2010/wordprocessingShape" mc:Ignorable="w14 w15 w16se wp14">
+<w:document xmlns:wpc="http://schemas.microsoft.com/office/word/2010/wordprocessingCanvas" xmlns:cx="http://schemas.microsoft.com/office/drawing/2014/chartex" xmlns:cx1="http://schemas.microsoft.com/office/drawing/2015/9/8/chartex" xmlns:cx2="http://schemas.microsoft.com/office/drawing/2015/10/21/chartex" xmlns:cx3="http://schemas.microsoft.com/office/drawing/2016/5/9/chartex" xmlns:cx4="http://schemas.microsoft.com/office/drawing/2016/5/10/chartex" xmlns:cx5="http://schemas.microsoft.com/office/drawing/2016/5/11/chartex" xmlns:cx6="http://schemas.microsoft.com/office/drawing/2016/5/12/chartex" xmlns:cx7="http://schemas.microsoft.com/office/drawing/2016/5/13/chartex" xmlns:cx8="http://schemas.microsoft.com/office/drawing/2016/5/14/chartex" xmlns:mc="http://schemas.openxmlformats.org/markup-compatibility/2006" xmlns:aink="http://schemas.microsoft.com/office/drawing/2016/ink" xmlns:am3d="http://schemas.microsoft.com/office/drawing/2017/model3d" xmlns:o="urn:schemas-microsoft-com:office:office" xmlns:oel="http://schemas.microsoft.com/office/2019/extlst" xmlns:r="http://schemas.openxmlformats.org/officeDocument/2006/relationships" xmlns:m="http://schemas.openxmlformats.org/officeDocument/2006/math" xmlns:v="urn:schemas-microsoft-com:vml" xmlns:wp14="http://schemas.microsoft.com/office/word/2010/wordprocessingDrawing" xmlns:wp="http://schemas.openxmlformats.org/drawingml/2006/wordprocessingDrawing" xmlns:w10="urn:schemas-microsoft-com:office:word" xmlns:w="http://schemas.openxmlformats.org/wordprocessingml/2006/main" xmlns:w14="http://schemas.microsoft.com/office/word/2010/wordml" xmlns:w15="http://schemas.microsoft.com/office/word/2012/wordml" xmlns:w16cex="http://schemas.microsoft.com/office/word/2018/wordml/cex" xmlns:w16cid="http://schemas.microsoft.com/office/word/2016/wordml/cid" xmlns:w16="http://schemas.microsoft.com/office/word/2018/wordml" xmlns:w16sdtdh="http://schemas.microsoft.com/office/word/2020/wordml/sdtdatahash" xmlns:w16se="http://schemas.microsoft.com/office/word/2015/wordml/symex" xmlns:wpg="http://schemas.microsoft.com/office/word/2010/wordprocessingGroup" xmlns:wpi="http://schemas.microsoft.com/office/word/2010/wordprocessingInk" xmlns:wne="http://schemas.microsoft.com/office/word/2006/wordml" xmlns:wps="http://schemas.microsoft.com/office/word/2010/wordprocessingShape" mc:Ignorable="w14 w15 w16se w16cid w16 w16cex w16sdtdh wp14">
   <w:body>
     <w:p>
       <w:pPr>
@@ -48,7 +48,7 @@
           <w:sz w:val="20"/>
           <w:szCs w:val="20"/>
         </w:rPr>
-        <w:t>&lt;Delete this text in light grey throughout&gt;</w:t>
+        <w:t>La</w:t>
       </w:r>
     </w:p>
     <w:p>
@@ -122,29 +122,7 @@
           <w:sz w:val="20"/>
           <w:szCs w:val="20"/>
         </w:rPr>
-        <w:t xml:space="preserve"> &lt;if applicable </w:t>
-      </w:r>
-      <w:proofErr w:type="spellStart"/>
-      <w:r>
-        <w:rPr>
-          <w:rFonts w:ascii="Times New Roman" w:eastAsia="Times New Roman" w:hAnsi="Times New Roman" w:cs="Times New Roman"/>
-          <w:i/>
-          <w:color w:val="D0CECE"/>
-          <w:sz w:val="20"/>
-          <w:szCs w:val="20"/>
-        </w:rPr>
-        <w:t>weblink</w:t>
-      </w:r>
-      <w:proofErr w:type="spellEnd"/>
-      <w:r>
-        <w:rPr>
-          <w:rFonts w:ascii="Times New Roman" w:eastAsia="Times New Roman" w:hAnsi="Times New Roman" w:cs="Times New Roman"/>
-          <w:i/>
-          <w:color w:val="D0CECE"/>
-          <w:sz w:val="20"/>
-          <w:szCs w:val="20"/>
-        </w:rPr>
-        <w:t xml:space="preserve"> to public repository&gt;</w:t>
+        <w:t xml:space="preserve"> &lt;if applicable weblink to public repository&gt;</w:t>
       </w:r>
     </w:p>
     <w:p>
@@ -208,8 +186,6 @@
         </w:rPr>
         <w:t>&lt;report to the nearest quarter hour&gt;</w:t>
       </w:r>
-      <w:bookmarkStart w:id="0" w:name="_GoBack"/>
-      <w:bookmarkEnd w:id="0"/>
     </w:p>
     <w:p>
       <w:pPr>
@@ -320,8 +296,40 @@
           <w:sz w:val="20"/>
           <w:szCs w:val="20"/>
         </w:rPr>
-        <w:t>Describe the specific problem and the context. Provide an illustrative figure and/or context ma</w:t>
+        <w:t>Describe the specific problem and the context. Provide an illustrative figure and/or context map here. In the table, translate the qualitative problem statement elements into specific requirements for the analysis.</w:t>
       </w:r>
+    </w:p>
+    <w:p>
+      <w:pPr>
+        <w:rPr>
+          <w:rFonts w:ascii="Times New Roman" w:eastAsia="Times New Roman" w:hAnsi="Times New Roman" w:cs="Times New Roman"/>
+          <w:color w:val="D0CECE"/>
+          <w:sz w:val="20"/>
+          <w:szCs w:val="20"/>
+        </w:rPr>
+      </w:pPr>
+    </w:p>
+    <w:p>
+      <w:pPr>
+        <w:rPr>
+          <w:rFonts w:ascii="Times New Roman" w:eastAsia="Times New Roman" w:hAnsi="Times New Roman" w:cs="Times New Roman"/>
+          <w:i/>
+          <w:color w:val="D0CECE"/>
+          <w:sz w:val="20"/>
+          <w:szCs w:val="20"/>
+        </w:rPr>
+      </w:pPr>
+    </w:p>
+    <w:p>
+      <w:pPr>
+        <w:rPr>
+          <w:rFonts w:ascii="Times New Roman" w:eastAsia="Times New Roman" w:hAnsi="Times New Roman" w:cs="Times New Roman"/>
+          <w:i/>
+          <w:color w:val="D0CECE"/>
+          <w:sz w:val="20"/>
+          <w:szCs w:val="20"/>
+        </w:rPr>
+      </w:pPr>
       <w:r>
         <w:rPr>
           <w:rFonts w:ascii="Times New Roman" w:eastAsia="Times New Roman" w:hAnsi="Times New Roman" w:cs="Times New Roman"/>
@@ -330,71 +338,7 @@
           <w:sz w:val="20"/>
           <w:szCs w:val="20"/>
         </w:rPr>
-        <w:t>p here. In the table, translate the qualitative problem statement elements into specific requirements for the analysis.</w:t>
-      </w:r>
-    </w:p>
-    <w:p>
-      <w:pPr>
-        <w:rPr>
-          <w:rFonts w:ascii="Times New Roman" w:eastAsia="Times New Roman" w:hAnsi="Times New Roman" w:cs="Times New Roman"/>
-          <w:color w:val="D0CECE"/>
-          <w:sz w:val="20"/>
-          <w:szCs w:val="20"/>
-        </w:rPr>
-      </w:pPr>
-    </w:p>
-    <w:p>
-      <w:pPr>
-        <w:rPr>
-          <w:rFonts w:ascii="Times New Roman" w:eastAsia="Times New Roman" w:hAnsi="Times New Roman" w:cs="Times New Roman"/>
-          <w:i/>
-          <w:color w:val="D0CECE"/>
-          <w:sz w:val="20"/>
-          <w:szCs w:val="20"/>
-        </w:rPr>
-      </w:pPr>
-    </w:p>
-    <w:p>
-      <w:pPr>
-        <w:rPr>
-          <w:rFonts w:ascii="Times New Roman" w:eastAsia="Times New Roman" w:hAnsi="Times New Roman" w:cs="Times New Roman"/>
-          <w:i/>
-          <w:color w:val="D0CECE"/>
-          <w:sz w:val="20"/>
-          <w:szCs w:val="20"/>
-        </w:rPr>
-      </w:pPr>
-      <w:r>
-        <w:rPr>
-          <w:rFonts w:ascii="Times New Roman" w:eastAsia="Times New Roman" w:hAnsi="Times New Roman" w:cs="Times New Roman"/>
-          <w:i/>
-          <w:color w:val="D0CECE"/>
-          <w:sz w:val="20"/>
-          <w:szCs w:val="20"/>
-        </w:rPr>
-        <w:t>Table 1. &lt;</w:t>
-      </w:r>
-      <w:proofErr w:type="gramStart"/>
-      <w:r>
-        <w:rPr>
-          <w:rFonts w:ascii="Times New Roman" w:eastAsia="Times New Roman" w:hAnsi="Times New Roman" w:cs="Times New Roman"/>
-          <w:i/>
-          <w:color w:val="D0CECE"/>
-          <w:sz w:val="20"/>
-          <w:szCs w:val="20"/>
-        </w:rPr>
-        <w:t>insert</w:t>
-      </w:r>
-      <w:proofErr w:type="gramEnd"/>
-      <w:r>
-        <w:rPr>
-          <w:rFonts w:ascii="Times New Roman" w:eastAsia="Times New Roman" w:hAnsi="Times New Roman" w:cs="Times New Roman"/>
-          <w:i/>
-          <w:color w:val="D0CECE"/>
-          <w:sz w:val="20"/>
-          <w:szCs w:val="20"/>
-        </w:rPr>
-        <w:t xml:space="preserve"> caption&gt;</w:t>
+        <w:t>Table 1. &lt;insert caption&gt;</w:t>
       </w:r>
     </w:p>
     <w:tbl>
@@ -740,7 +684,6 @@
               </w:rPr>
             </w:pPr>
             <w:hyperlink r:id="rId6">
-              <w:proofErr w:type="spellStart"/>
               <w:r>
                 <w:rPr>
                   <w:rFonts w:ascii="Times New Roman" w:eastAsia="Times New Roman" w:hAnsi="Times New Roman" w:cs="Times New Roman"/>
@@ -749,18 +692,7 @@
                   <w:szCs w:val="20"/>
                   <w:u w:val="single"/>
                 </w:rPr>
-                <w:t>Mn</w:t>
-              </w:r>
-              <w:proofErr w:type="spellEnd"/>
-              <w:r>
-                <w:rPr>
-                  <w:rFonts w:ascii="Times New Roman" w:eastAsia="Times New Roman" w:hAnsi="Times New Roman" w:cs="Times New Roman"/>
-                  <w:color w:val="D0CECE"/>
-                  <w:sz w:val="20"/>
-                  <w:szCs w:val="20"/>
-                  <w:u w:val="single"/>
-                </w:rPr>
-                <w:t xml:space="preserve"> </w:t>
+                <w:t xml:space="preserve">Mn </w:t>
               </w:r>
               <w:proofErr w:type="spellStart"/>
               <w:r>
@@ -1283,29 +1215,7 @@
           <w:sz w:val="20"/>
           <w:szCs w:val="20"/>
         </w:rPr>
-        <w:t>Table 2. &lt;</w:t>
-      </w:r>
-      <w:proofErr w:type="gramStart"/>
-      <w:r>
-        <w:rPr>
-          <w:rFonts w:ascii="Times New Roman" w:eastAsia="Times New Roman" w:hAnsi="Times New Roman" w:cs="Times New Roman"/>
-          <w:i/>
-          <w:color w:val="D0CECE"/>
-          <w:sz w:val="20"/>
-          <w:szCs w:val="20"/>
-        </w:rPr>
-        <w:t>insert</w:t>
-      </w:r>
-      <w:proofErr w:type="gramEnd"/>
-      <w:r>
-        <w:rPr>
-          <w:rFonts w:ascii="Times New Roman" w:eastAsia="Times New Roman" w:hAnsi="Times New Roman" w:cs="Times New Roman"/>
-          <w:i/>
-          <w:color w:val="D0CECE"/>
-          <w:sz w:val="20"/>
-          <w:szCs w:val="20"/>
-        </w:rPr>
-        <w:t xml:space="preserve"> caption&gt;</w:t>
+        <w:t>Table 2. &lt;insert caption&gt;</w:t>
       </w:r>
     </w:p>
     <w:tbl>
@@ -1522,7 +1432,6 @@
               </w:rPr>
             </w:pPr>
             <w:hyperlink r:id="rId7">
-              <w:proofErr w:type="spellStart"/>
               <w:r>
                 <w:rPr>
                   <w:rFonts w:ascii="Times New Roman" w:eastAsia="Times New Roman" w:hAnsi="Times New Roman" w:cs="Times New Roman"/>
@@ -1531,18 +1440,7 @@
                   <w:szCs w:val="20"/>
                   <w:u w:val="single"/>
                 </w:rPr>
-                <w:t>Mn</w:t>
-              </w:r>
-              <w:proofErr w:type="spellEnd"/>
-              <w:r>
-                <w:rPr>
-                  <w:rFonts w:ascii="Times New Roman" w:eastAsia="Times New Roman" w:hAnsi="Times New Roman" w:cs="Times New Roman"/>
-                  <w:color w:val="D0CECE"/>
-                  <w:sz w:val="20"/>
-                  <w:szCs w:val="20"/>
-                  <w:u w:val="single"/>
-                </w:rPr>
-                <w:t xml:space="preserve"> </w:t>
+                <w:t xml:space="preserve">Mn </w:t>
               </w:r>
               <w:proofErr w:type="spellStart"/>
               <w:r>
@@ -1850,17 +1748,7 @@
           <w:sz w:val="20"/>
           <w:szCs w:val="20"/>
         </w:rPr>
-        <w:t>, 2033). Document any and all steps that you did to the input data in the data flow diagram. Provide natural language description of the most important steps, g</w:t>
-      </w:r>
-      <w:r>
-        <w:rPr>
-          <w:rFonts w:ascii="Times New Roman" w:eastAsia="Times New Roman" w:hAnsi="Times New Roman" w:cs="Times New Roman"/>
-          <w:i/>
-          <w:color w:val="D0CECE"/>
-          <w:sz w:val="20"/>
-          <w:szCs w:val="20"/>
-        </w:rPr>
-        <w:t>iving a narrative arc and provide well formatting screenshots with a boarder and centered throughout.</w:t>
+        <w:t>, 2033). Document any and all steps that you did to the input data in the data flow diagram. Provide natural language description of the most important steps, giving a narrative arc and provide well formatting screenshots with a boarder and centered throughout.</w:t>
       </w:r>
     </w:p>
     <w:p>
@@ -1925,18 +1813,7 @@
             <w:szCs w:val="20"/>
             <w:u w:val="single"/>
           </w:rPr>
-          <w:t>https://www.visual-paradigm.com/t</w:t>
-        </w:r>
-        <w:r>
-          <w:rPr>
-            <w:rFonts w:ascii="Times New Roman" w:eastAsia="Times New Roman" w:hAnsi="Times New Roman" w:cs="Times New Roman"/>
-            <w:i/>
-            <w:color w:val="D0CECE"/>
-            <w:sz w:val="20"/>
-            <w:szCs w:val="20"/>
-            <w:u w:val="single"/>
-          </w:rPr>
-          <w:t>utorials/data-flow-diagram-dfd.jsp</w:t>
+          <w:t>https://www.visual-paradigm.com/tutorials/data-flow-diagram-dfd.jsp</w:t>
         </w:r>
       </w:hyperlink>
     </w:p>
@@ -2077,17 +1954,7 @@
           <w:sz w:val="20"/>
           <w:szCs w:val="20"/>
         </w:rPr>
-        <w:t>Show the resul</w:t>
-      </w:r>
-      <w:r>
-        <w:rPr>
-          <w:rFonts w:ascii="Times New Roman" w:eastAsia="Times New Roman" w:hAnsi="Times New Roman" w:cs="Times New Roman"/>
-          <w:i/>
-          <w:color w:val="D0CECE"/>
-          <w:sz w:val="20"/>
-          <w:szCs w:val="20"/>
-        </w:rPr>
-        <w:t xml:space="preserve">ts in figures and maps. Describe how they address the problem statement. </w:t>
+        <w:t xml:space="preserve">Show the results in figures and maps. Describe how they address the problem statement. </w:t>
       </w:r>
     </w:p>
     <w:p>
@@ -2230,14 +2097,7 @@
           <w:rFonts w:ascii="Times New Roman" w:eastAsia="Times New Roman" w:hAnsi="Times New Roman" w:cs="Times New Roman"/>
           <w:b/>
         </w:rPr>
-        <w:t>Dis</w:t>
-      </w:r>
-      <w:r>
-        <w:rPr>
-          <w:rFonts w:ascii="Times New Roman" w:eastAsia="Times New Roman" w:hAnsi="Times New Roman" w:cs="Times New Roman"/>
-          <w:b/>
-        </w:rPr>
-        <w:t>cussion and Conclusion</w:t>
+        <w:t>Discussion and Conclusion</w:t>
       </w:r>
     </w:p>
     <w:p>
@@ -2678,16 +2538,7 @@
                 <w:sz w:val="16"/>
                 <w:szCs w:val="16"/>
               </w:rPr>
-              <w:t>Title, Notice: Dr. Bryan Runck, Author, Project Repository, Date, Abstract, Problem Statement, Input Data w/ tables, Methods w/ Data, Flow Diagrams, Results, Results Verification, Discussion and C</w:t>
-            </w:r>
-            <w:r>
-              <w:rPr>
-                <w:rFonts w:ascii="Times New Roman" w:eastAsia="Times New Roman" w:hAnsi="Times New Roman" w:cs="Times New Roman"/>
-                <w:color w:val="000000"/>
-                <w:sz w:val="16"/>
-                <w:szCs w:val="16"/>
-              </w:rPr>
-              <w:t>onclusion, References in common format, Self-score</w:t>
+              <w:t>Title, Notice: Dr. Bryan Runck, Author, Project Repository, Date, Abstract, Problem Statement, Input Data w/ tables, Methods w/ Data, Flow Diagrams, Results, Results Verification, Discussion and Conclusion, References in common format, Self-score</w:t>
             </w:r>
           </w:p>
         </w:tc>
@@ -2868,16 +2719,7 @@
                 <w:sz w:val="16"/>
                 <w:szCs w:val="16"/>
               </w:rPr>
-              <w:t>. Th</w:t>
-            </w:r>
-            <w:r>
-              <w:rPr>
-                <w:rFonts w:ascii="Times New Roman" w:eastAsia="Times New Roman" w:hAnsi="Times New Roman" w:cs="Times New Roman"/>
-                <w:color w:val="000000"/>
-                <w:sz w:val="16"/>
-                <w:szCs w:val="16"/>
-              </w:rPr>
-              <w:t xml:space="preserve">ere is a clear connection from data to results to discussion and conclusion </w:t>
+              <w:t xml:space="preserve">. There is a clear connection from data to results to discussion and conclusion </w:t>
             </w:r>
             <w:r>
               <w:rPr>
@@ -3456,7 +3298,7 @@
 </file>
 
 <file path=word/numbering.xml><?xml version="1.0" encoding="utf-8"?>
-<w:numbering xmlns:wpc="http://schemas.microsoft.com/office/word/2010/wordprocessingCanvas" xmlns:cx="http://schemas.microsoft.com/office/drawing/2014/chartex" xmlns:cx1="http://schemas.microsoft.com/office/drawing/2015/9/8/chartex" xmlns:mc="http://schemas.openxmlformats.org/markup-compatibility/2006" xmlns:o="urn:schemas-microsoft-com:office:office" xmlns:r="http://schemas.openxmlformats.org/officeDocument/2006/relationships" xmlns:m="http://schemas.openxmlformats.org/officeDocument/2006/math" xmlns:v="urn:schemas-microsoft-com:vml" xmlns:wp14="http://schemas.microsoft.com/office/word/2010/wordprocessingDrawing" xmlns:wp="http://schemas.openxmlformats.org/drawingml/2006/wordprocessingDrawing" xmlns:w10="urn:schemas-microsoft-com:office:word" xmlns:w="http://schemas.openxmlformats.org/wordprocessingml/2006/main" xmlns:w14="http://schemas.microsoft.com/office/word/2010/wordml" xmlns:w15="http://schemas.microsoft.com/office/word/2012/wordml" xmlns:w16se="http://schemas.microsoft.com/office/word/2015/wordml/symex" xmlns:wpg="http://schemas.microsoft.com/office/word/2010/wordprocessingGroup" xmlns:wpi="http://schemas.microsoft.com/office/word/2010/wordprocessingInk" xmlns:wne="http://schemas.microsoft.com/office/word/2006/wordml" xmlns:wps="http://schemas.microsoft.com/office/word/2010/wordprocessingShape" mc:Ignorable="w14 w15 w16se wp14">
+<w:numbering xmlns:wpc="http://schemas.microsoft.com/office/word/2010/wordprocessingCanvas" xmlns:cx="http://schemas.microsoft.com/office/drawing/2014/chartex" xmlns:cx1="http://schemas.microsoft.com/office/drawing/2015/9/8/chartex" xmlns:cx2="http://schemas.microsoft.com/office/drawing/2015/10/21/chartex" xmlns:cx3="http://schemas.microsoft.com/office/drawing/2016/5/9/chartex" xmlns:cx4="http://schemas.microsoft.com/office/drawing/2016/5/10/chartex" xmlns:cx5="http://schemas.microsoft.com/office/drawing/2016/5/11/chartex" xmlns:cx6="http://schemas.microsoft.com/office/drawing/2016/5/12/chartex" xmlns:cx7="http://schemas.microsoft.com/office/drawing/2016/5/13/chartex" xmlns:cx8="http://schemas.microsoft.com/office/drawing/2016/5/14/chartex" xmlns:mc="http://schemas.openxmlformats.org/markup-compatibility/2006" xmlns:aink="http://schemas.microsoft.com/office/drawing/2016/ink" xmlns:am3d="http://schemas.microsoft.com/office/drawing/2017/model3d" xmlns:o="urn:schemas-microsoft-com:office:office" xmlns:oel="http://schemas.microsoft.com/office/2019/extlst" xmlns:r="http://schemas.openxmlformats.org/officeDocument/2006/relationships" xmlns:m="http://schemas.openxmlformats.org/officeDocument/2006/math" xmlns:v="urn:schemas-microsoft-com:vml" xmlns:wp14="http://schemas.microsoft.com/office/word/2010/wordprocessingDrawing" xmlns:wp="http://schemas.openxmlformats.org/drawingml/2006/wordprocessingDrawing" xmlns:w10="urn:schemas-microsoft-com:office:word" xmlns:w="http://schemas.openxmlformats.org/wordprocessingml/2006/main" xmlns:w14="http://schemas.microsoft.com/office/word/2010/wordml" xmlns:w15="http://schemas.microsoft.com/office/word/2012/wordml" xmlns:w16cex="http://schemas.microsoft.com/office/word/2018/wordml/cex" xmlns:w16cid="http://schemas.microsoft.com/office/word/2016/wordml/cid" xmlns:w16="http://schemas.microsoft.com/office/word/2018/wordml" xmlns:w16sdtdh="http://schemas.microsoft.com/office/word/2020/wordml/sdtdatahash" xmlns:w16se="http://schemas.microsoft.com/office/word/2015/wordml/symex" xmlns:wpg="http://schemas.microsoft.com/office/word/2010/wordprocessingGroup" xmlns:wpi="http://schemas.microsoft.com/office/word/2010/wordprocessingInk" xmlns:wne="http://schemas.microsoft.com/office/word/2006/wordml" xmlns:wps="http://schemas.microsoft.com/office/word/2010/wordprocessingShape" mc:Ignorable="w14 w15 w16se w16cid w16 w16cex w16sdtdh wp14">
   <w:abstractNum w:abstractNumId="0" w15:restartNumberingAfterBreak="0">
     <w:nsid w:val="5521222A"/>
     <w:multiLevelType w:val="multilevel"/>
@@ -3570,14 +3412,14 @@
       </w:rPr>
     </w:lvl>
   </w:abstractNum>
-  <w:num w:numId="1">
+  <w:num w:numId="1" w16cid:durableId="966205114">
     <w:abstractNumId w:val="0"/>
   </w:num>
 </w:numbering>
 </file>
 
 <file path=word/styles.xml><?xml version="1.0" encoding="utf-8"?>
-<w:styles xmlns:mc="http://schemas.openxmlformats.org/markup-compatibility/2006" xmlns:r="http://schemas.openxmlformats.org/officeDocument/2006/relationships" xmlns:w="http://schemas.openxmlformats.org/wordprocessingml/2006/main" xmlns:w14="http://schemas.microsoft.com/office/word/2010/wordml" xmlns:w15="http://schemas.microsoft.com/office/word/2012/wordml" xmlns:w16se="http://schemas.microsoft.com/office/word/2015/wordml/symex" mc:Ignorable="w14 w15 w16se">
+<w:styles xmlns:mc="http://schemas.openxmlformats.org/markup-compatibility/2006" xmlns:r="http://schemas.openxmlformats.org/officeDocument/2006/relationships" xmlns:w="http://schemas.openxmlformats.org/wordprocessingml/2006/main" xmlns:w14="http://schemas.microsoft.com/office/word/2010/wordml" xmlns:w15="http://schemas.microsoft.com/office/word/2012/wordml" xmlns:w16cex="http://schemas.microsoft.com/office/word/2018/wordml/cex" xmlns:w16cid="http://schemas.microsoft.com/office/word/2016/wordml/cid" xmlns:w16="http://schemas.microsoft.com/office/word/2018/wordml" xmlns:w16sdtdh="http://schemas.microsoft.com/office/word/2020/wordml/sdtdatahash" xmlns:w16se="http://schemas.microsoft.com/office/word/2015/wordml/symex" mc:Ignorable="w14 w15 w16se w16cid w16 w16cex w16sdtdh">
   <w:docDefaults>
     <w:rPrDefault>
       <w:rPr>
@@ -3589,7 +3431,7 @@
     </w:rPrDefault>
     <w:pPrDefault/>
   </w:docDefaults>
-  <w:latentStyles w:defLockedState="0" w:defUIPriority="99" w:defSemiHidden="0" w:defUnhideWhenUsed="0" w:defQFormat="0" w:count="371">
+  <w:latentStyles w:defLockedState="0" w:defUIPriority="99" w:defSemiHidden="0" w:defUnhideWhenUsed="0" w:defQFormat="0" w:count="376">
     <w:lsdException w:name="Normal" w:uiPriority="0" w:qFormat="1"/>
     <w:lsdException w:name="heading 1" w:uiPriority="9" w:qFormat="1"/>
     <w:lsdException w:name="heading 2" w:semiHidden="1" w:uiPriority="9" w:unhideWhenUsed="1" w:qFormat="1"/>
@@ -3695,7 +3537,6 @@
     <w:lsdException w:name="HTML Sample" w:semiHidden="1" w:unhideWhenUsed="1"/>
     <w:lsdException w:name="HTML Typewriter" w:semiHidden="1" w:unhideWhenUsed="1"/>
     <w:lsdException w:name="HTML Variable" w:semiHidden="1" w:unhideWhenUsed="1"/>
-    <w:lsdException w:name="Normal Table" w:semiHidden="1" w:unhideWhenUsed="1"/>
     <w:lsdException w:name="annotation subject" w:semiHidden="1" w:unhideWhenUsed="1"/>
     <w:lsdException w:name="No List" w:semiHidden="1" w:unhideWhenUsed="1"/>
     <w:lsdException w:name="Outline List 1" w:semiHidden="1" w:unhideWhenUsed="1"/>
@@ -3738,11 +3579,8 @@
     <w:lsdException w:name="Table Contemporary" w:semiHidden="1" w:unhideWhenUsed="1"/>
     <w:lsdException w:name="Table Elegant" w:semiHidden="1" w:unhideWhenUsed="1"/>
     <w:lsdException w:name="Table Professional" w:semiHidden="1" w:unhideWhenUsed="1"/>
-    <w:lsdException w:name="Table Subtle 1" w:semiHidden="1" w:unhideWhenUsed="1"/>
     <w:lsdException w:name="Table Subtle 2" w:semiHidden="1" w:unhideWhenUsed="1"/>
     <w:lsdException w:name="Table Web 1" w:semiHidden="1" w:unhideWhenUsed="1"/>
-    <w:lsdException w:name="Table Web 2" w:semiHidden="1" w:unhideWhenUsed="1"/>
-    <w:lsdException w:name="Table Web 3" w:semiHidden="1" w:unhideWhenUsed="1"/>
     <w:lsdException w:name="Balloon Text" w:semiHidden="1" w:unhideWhenUsed="1"/>
     <w:lsdException w:name="Table Grid" w:uiPriority="39"/>
     <w:lsdException w:name="Table Theme" w:semiHidden="1" w:unhideWhenUsed="1"/>
@@ -3961,6 +3799,11 @@
     <w:lsdException w:name="List Table 5 Dark Accent 6" w:uiPriority="50"/>
     <w:lsdException w:name="List Table 6 Colorful Accent 6" w:uiPriority="51"/>
     <w:lsdException w:name="List Table 7 Colorful Accent 6" w:uiPriority="52"/>
+    <w:lsdException w:name="Mention" w:semiHidden="1" w:unhideWhenUsed="1"/>
+    <w:lsdException w:name="Smart Hyperlink" w:semiHidden="1" w:unhideWhenUsed="1"/>
+    <w:lsdException w:name="Hashtag" w:semiHidden="1" w:unhideWhenUsed="1"/>
+    <w:lsdException w:name="Unresolved Mention" w:semiHidden="1" w:unhideWhenUsed="1"/>
+    <w:lsdException w:name="Smart Link" w:semiHidden="1" w:unhideWhenUsed="1"/>
   </w:latentStyles>
   <w:style w:type="paragraph" w:default="1" w:styleId="Normal">
     <w:name w:val="Normal"/>
@@ -4153,8 +3996,8 @@
       <w:u w:val="single"/>
     </w:rPr>
   </w:style>
-  <w:style w:type="character" w:customStyle="1" w:styleId="UnresolvedMention">
-    <w:name w:val="Unresolved Mention"/>
+  <w:style w:type="character" w:customStyle="1" w:styleId="UnresolvedMention1">
+    <w:name w:val="Unresolved Mention1"/>
     <w:basedOn w:val="DefaultParagraphFont"/>
     <w:uiPriority w:val="99"/>
     <w:rsid w:val="00660BAE"/>
